--- a/IELTS_18_myAns/Test2_Listening.docx
+++ b/IELTS_18_myAns/Test2_Listening.docx
@@ -35,6 +35,10 @@
         </w:rPr>
         <w:t>discounts</w:t>
       </w:r>
+      <w:r>
+        <w:tab/>
+        <w:t>training</w:t>
+      </w:r>
     </w:p>
     <w:p>
       <w:r>
@@ -46,6 +50,13 @@
         </w:rPr>
         <w:t>party</w:t>
       </w:r>
+      <w:r>
+        <w:tab/>
+      </w:r>
+      <w:r>
+        <w:tab/>
+        <w:t>discount</w:t>
+      </w:r>
     </w:p>
     <w:p>
       <w:r>
@@ -68,6 +79,10 @@
         </w:rPr>
         <w:t>hygene</w:t>
       </w:r>
+      <w:r>
+        <w:tab/>
+        <w:t>service</w:t>
+      </w:r>
     </w:p>
     <w:p>
       <w:r>
@@ -90,6 +105,10 @@
         </w:rPr>
         <w:t>Winvenhoe</w:t>
       </w:r>
+      <w:r>
+        <w:tab/>
+        <w:t>Wivenhoe</w:t>
+      </w:r>
     </w:p>
     <w:p>
       <w:r>
@@ -101,6 +120,13 @@
         </w:rPr>
         <w:t>floor</w:t>
       </w:r>
+      <w:r>
+        <w:tab/>
+      </w:r>
+      <w:r>
+        <w:tab/>
+        <w:t>equipment</w:t>
+      </w:r>
     </w:p>
     <w:p>
       <w:r>
@@ -112,6 +138,13 @@
         </w:rPr>
         <w:t>11</w:t>
       </w:r>
+      <w:r>
+        <w:tab/>
+      </w:r>
+      <w:r>
+        <w:tab/>
+        <w:t>9.75</w:t>
+      </w:r>
     </w:p>
     <w:p>
       <w:r>
@@ -145,6 +178,10 @@
         </w:rPr>
         <w:t>.C</w:t>
       </w:r>
+      <w:r>
+        <w:tab/>
+        <w:t>B</w:t>
+      </w:r>
     </w:p>
     <w:p>
       <w:r>
@@ -167,6 +204,10 @@
         </w:rPr>
         <w:t>D</w:t>
       </w:r>
+      <w:r>
+        <w:tab/>
+        <w:t>B</w:t>
+      </w:r>
     </w:p>
     <w:p>
       <w:r>
@@ -178,6 +219,10 @@
         </w:rPr>
         <w:t>A</w:t>
       </w:r>
+      <w:r>
+        <w:tab/>
+        <w:t>C</w:t>
+      </w:r>
     </w:p>
     <w:p>
       <w:r>
@@ -200,6 +245,10 @@
         </w:rPr>
         <w:t>F</w:t>
       </w:r>
+      <w:r>
+        <w:tab/>
+        <w:t>C</w:t>
+      </w:r>
     </w:p>
     <w:p>
       <w:r>
@@ -255,6 +304,10 @@
         </w:rPr>
         <w:t>B</w:t>
       </w:r>
+      <w:r>
+        <w:tab/>
+        <w:t>C</w:t>
+      </w:r>
     </w:p>
     <w:p>
       <w:r>
@@ -265,6 +318,10 @@
           <w:highlight w:val="red"/>
         </w:rPr>
         <w:t>.C</w:t>
+      </w:r>
+      <w:r>
+        <w:tab/>
+        <w:t>A</w:t>
       </w:r>
     </w:p>
     <w:p>
@@ -278,6 +335,10 @@
         </w:rPr>
         <w:t>A</w:t>
       </w:r>
+      <w:r>
+        <w:tab/>
+        <w:t>B</w:t>
+      </w:r>
     </w:p>
     <w:p>
       <w:r>
@@ -311,6 +372,10 @@
         </w:rPr>
         <w:t>E</w:t>
       </w:r>
+      <w:r>
+        <w:tab/>
+        <w:t>B</w:t>
+      </w:r>
     </w:p>
     <w:p>
       <w:r>
@@ -322,6 +387,10 @@
         </w:rPr>
         <w:t>E</w:t>
       </w:r>
+      <w:r>
+        <w:tab/>
+        <w:t>D</w:t>
+      </w:r>
     </w:p>
     <w:p>
       <w:r>
@@ -366,6 +435,10 @@
         </w:rPr>
         <w:t>interesting</w:t>
       </w:r>
+      <w:r>
+        <w:tab/>
+        <w:t>convenient</w:t>
+      </w:r>
     </w:p>
     <w:p>
       <w:r>
@@ -377,6 +450,10 @@
         </w:rPr>
         <w:t>pockets</w:t>
       </w:r>
+      <w:r>
+        <w:tab/>
+        <w:t>suits</w:t>
+      </w:r>
     </w:p>
     <w:p>
       <w:r>
@@ -410,6 +487,10 @@
         </w:rPr>
         <w:t>smaller</w:t>
       </w:r>
+      <w:r>
+        <w:tab/>
+        <w:t>visible</w:t>
+      </w:r>
     </w:p>
     <w:p>
       <w:r>
@@ -469,10 +550,10 @@
     <w:p/>
     <w:p>
       <w:r>
-        <w:t>1</w:t>
-      </w:r>
-      <w:r>
-        <w:t>8</w:t>
+        <w:rPr>
+          <w:color w:val="FF0000"/>
+        </w:rPr>
+        <w:t>18</w:t>
       </w:r>
       <w:r>
         <w:t xml:space="preserve"> errors out of 40.</w:t>
@@ -480,6 +561,9 @@
     </w:p>
     <w:p>
       <w:r>
+        <w:rPr>
+          <w:color w:val="00B050"/>
+        </w:rPr>
         <w:t>22</w:t>
       </w:r>
       <w:r>
@@ -498,6 +582,9 @@
         <w:t xml:space="preserve"> </w:t>
       </w:r>
       <w:r>
+        <w:rPr>
+          <w:highlight w:val="yellow"/>
+        </w:rPr>
         <w:t>5.5</w:t>
       </w:r>
     </w:p>
